--- a/public/assets/paper-template.docx
+++ b/public/assets/paper-template.docx
@@ -78,19 +78,18 @@
           <w:sz w:val="24"/>
           <w:szCs w:val="24"/>
         </w:rPr>
-        <w:t xml:space="preserve">S. </w:t>
-      </w:r>
-      <w:proofErr w:type="spellStart"/>
+        <w:t>Name</w:t>
+      </w:r>
       <w:r>
         <w:rPr>
           <w:rFonts w:ascii="Times New Roman" w:hAnsi="Times New Roman"/>
           <w:b/>
           <w:sz w:val="24"/>
           <w:szCs w:val="24"/>
-        </w:rPr>
-        <w:t>Mohd</w:t>
-      </w:r>
-      <w:proofErr w:type="spellEnd"/>
+          <w:vertAlign w:val="superscript"/>
+        </w:rPr>
+        <w:t>1</w:t>
+      </w:r>
       <w:r>
         <w:rPr>
           <w:rFonts w:ascii="Times New Roman" w:hAnsi="Times New Roman"/>
@@ -98,7 +97,7 @@
           <w:sz w:val="24"/>
           <w:szCs w:val="24"/>
         </w:rPr>
-        <w:t xml:space="preserve"> Salleh</w:t>
+        <w:t xml:space="preserve">, </w:t>
       </w:r>
       <w:r>
         <w:rPr>
@@ -106,27 +105,49 @@
           <w:b/>
           <w:sz w:val="24"/>
           <w:szCs w:val="24"/>
+        </w:rPr>
+        <w:t>Two</w:t>
+      </w:r>
+      <w:r>
+        <w:rPr>
+          <w:rFonts w:ascii="Times New Roman" w:hAnsi="Times New Roman"/>
+          <w:b/>
+          <w:sz w:val="24"/>
+          <w:szCs w:val="24"/>
+        </w:rPr>
+        <w:t xml:space="preserve"> </w:t>
+      </w:r>
+      <w:r>
+        <w:rPr>
+          <w:rFonts w:ascii="Times New Roman" w:hAnsi="Times New Roman"/>
+          <w:b/>
+          <w:sz w:val="24"/>
+          <w:szCs w:val="24"/>
           <w:vertAlign w:val="superscript"/>
         </w:rPr>
         <w:t>1</w:t>
       </w:r>
+      <w:proofErr w:type="gramStart"/>
       <w:r>
         <w:rPr>
           <w:rFonts w:ascii="Times New Roman" w:hAnsi="Times New Roman"/>
           <w:b/>
           <w:sz w:val="24"/>
           <w:szCs w:val="24"/>
-        </w:rPr>
-        <w:t xml:space="preserve">, </w:t>
-      </w:r>
+          <w:vertAlign w:val="superscript"/>
+        </w:rPr>
+        <w:t>,2</w:t>
+      </w:r>
+      <w:proofErr w:type="gramEnd"/>
       <w:r>
         <w:rPr>
           <w:rFonts w:ascii="Times New Roman" w:hAnsi="Times New Roman"/>
           <w:b/>
           <w:sz w:val="24"/>
           <w:szCs w:val="24"/>
-        </w:rPr>
-        <w:t xml:space="preserve">M. F. F. </w:t>
+          <w:vertAlign w:val="superscript"/>
+        </w:rPr>
+        <w:t>*</w:t>
       </w:r>
       <w:r>
         <w:rPr>
@@ -135,7 +156,7 @@
           <w:sz w:val="24"/>
           <w:szCs w:val="24"/>
         </w:rPr>
-        <w:t>Ab. Rashid</w:t>
+        <w:t xml:space="preserve"> and</w:t>
       </w:r>
       <w:r>
         <w:rPr>
@@ -143,6 +164,7 @@
           <w:b/>
           <w:sz w:val="24"/>
           <w:szCs w:val="24"/>
+          <w:vertAlign w:val="superscript"/>
         </w:rPr>
         <w:t xml:space="preserve"> </w:t>
       </w:r>
@@ -152,492 +174,227 @@
           <w:b/>
           <w:sz w:val="24"/>
           <w:szCs w:val="24"/>
+        </w:rPr>
+        <w:t>Three</w:t>
+      </w:r>
+      <w:r>
+        <w:rPr>
+          <w:rFonts w:ascii="Times New Roman" w:hAnsi="Times New Roman"/>
+          <w:b/>
+          <w:sz w:val="24"/>
+          <w:szCs w:val="24"/>
           <w:vertAlign w:val="superscript"/>
         </w:rPr>
         <w:t>1</w:t>
       </w:r>
-      <w:proofErr w:type="gramStart"/>
-      <w:r>
+    </w:p>
+    <w:p>
+      <w:pPr>
+        <w:spacing w:after="0" w:line="240" w:lineRule="auto"/>
+        <w:jc w:val="center"/>
+        <w:rPr>
+          <w:rFonts w:ascii="Times New Roman" w:hAnsi="Times New Roman"/>
+          <w:sz w:val="24"/>
+          <w:szCs w:val="24"/>
+        </w:rPr>
+      </w:pPr>
+    </w:p>
+    <w:p>
+      <w:pPr>
+        <w:spacing w:after="0" w:line="240" w:lineRule="auto"/>
+        <w:jc w:val="center"/>
+        <w:rPr>
+          <w:rFonts w:ascii="Times New Roman" w:hAnsi="Times New Roman"/>
+          <w:sz w:val="24"/>
+          <w:szCs w:val="24"/>
+        </w:rPr>
+      </w:pPr>
+      <w:r>
+        <w:rPr>
+          <w:rFonts w:ascii="Times New Roman" w:hAnsi="Times New Roman"/>
+          <w:sz w:val="24"/>
+          <w:szCs w:val="24"/>
+          <w:vertAlign w:val="superscript"/>
+        </w:rPr>
+        <w:t>1</w:t>
+      </w:r>
+      <w:r>
+        <w:rPr>
+          <w:rFonts w:ascii="Times New Roman" w:hAnsi="Times New Roman"/>
+          <w:sz w:val="24"/>
+          <w:szCs w:val="24"/>
+        </w:rPr>
+        <w:t>Affiliation</w:t>
+      </w:r>
+    </w:p>
+    <w:p>
+      <w:pPr>
+        <w:spacing w:after="0" w:line="240" w:lineRule="auto"/>
+        <w:jc w:val="center"/>
+        <w:rPr>
+          <w:rFonts w:ascii="Times New Roman" w:hAnsi="Times New Roman"/>
+          <w:sz w:val="24"/>
+          <w:szCs w:val="24"/>
+        </w:rPr>
+      </w:pPr>
+      <w:r>
+        <w:rPr>
+          <w:rFonts w:ascii="Times New Roman" w:hAnsi="Times New Roman"/>
+          <w:sz w:val="24"/>
+          <w:szCs w:val="24"/>
+          <w:vertAlign w:val="superscript"/>
+        </w:rPr>
+        <w:t>*</w:t>
+      </w:r>
+      <w:r>
+        <w:rPr>
+          <w:rFonts w:ascii="Times New Roman" w:hAnsi="Times New Roman"/>
+          <w:sz w:val="24"/>
+          <w:szCs w:val="24"/>
+        </w:rPr>
+        <w:t>Email:</w:t>
+      </w:r>
+    </w:p>
+    <w:p>
+      <w:pPr>
+        <w:spacing w:after="0" w:line="240" w:lineRule="auto"/>
+        <w:jc w:val="center"/>
+        <w:rPr>
+          <w:rFonts w:ascii="Times New Roman" w:hAnsi="Times New Roman"/>
+          <w:sz w:val="24"/>
+          <w:szCs w:val="24"/>
+        </w:rPr>
+      </w:pPr>
+      <w:r>
+        <w:rPr>
+          <w:rFonts w:ascii="Times New Roman" w:hAnsi="Times New Roman"/>
+          <w:sz w:val="24"/>
+          <w:szCs w:val="24"/>
+          <w:vertAlign w:val="superscript"/>
+        </w:rPr>
+        <w:t>2</w:t>
+      </w:r>
+      <w:r>
+        <w:rPr>
+          <w:rFonts w:ascii="Times New Roman" w:hAnsi="Times New Roman"/>
+          <w:sz w:val="24"/>
+          <w:szCs w:val="24"/>
+        </w:rPr>
+        <w:t>Affiliation</w:t>
+      </w:r>
+    </w:p>
+    <w:p>
+      <w:pPr>
+        <w:pStyle w:val="ListParagraph"/>
+        <w:numPr>
+          <w:ilvl w:val="0"/>
+          <w:numId w:val="7"/>
+        </w:numPr>
+        <w:spacing w:after="0" w:line="240" w:lineRule="auto"/>
+        <w:jc w:val="center"/>
+        <w:rPr>
+          <w:rFonts w:ascii="Times New Roman" w:hAnsi="Times New Roman"/>
+          <w:sz w:val="24"/>
+          <w:szCs w:val="24"/>
+        </w:rPr>
+      </w:pPr>
+      <w:r>
+        <w:rPr>
+          <w:rFonts w:ascii="Times New Roman" w:hAnsi="Times New Roman"/>
+          <w:sz w:val="24"/>
+          <w:szCs w:val="24"/>
+        </w:rPr>
+        <w:t>Corresponding</w:t>
+      </w:r>
+      <w:r>
+        <w:rPr>
+          <w:rFonts w:ascii="Times New Roman" w:hAnsi="Times New Roman"/>
+          <w:sz w:val="24"/>
+          <w:szCs w:val="24"/>
+        </w:rPr>
+        <w:t xml:space="preserve"> Author</w:t>
+      </w:r>
+      <w:r>
+        <w:rPr>
+          <w:rFonts w:ascii="Times New Roman" w:hAnsi="Times New Roman"/>
+          <w:sz w:val="24"/>
+          <w:szCs w:val="24"/>
+        </w:rPr>
+        <w:t xml:space="preserve"> Email ID</w:t>
+      </w:r>
+    </w:p>
+    <w:p>
+      <w:pPr>
+        <w:spacing w:after="0" w:line="240" w:lineRule="auto"/>
+        <w:jc w:val="center"/>
         <w:rPr>
           <w:rFonts w:ascii="Times New Roman" w:hAnsi="Times New Roman"/>
           <w:b/>
           <w:sz w:val="24"/>
           <w:szCs w:val="24"/>
-          <w:vertAlign w:val="superscript"/>
-        </w:rPr>
-        <w:t>,2</w:t>
-      </w:r>
-      <w:proofErr w:type="gramEnd"/>
-      <w:r>
-        <w:rPr>
-          <w:rFonts w:ascii="Times New Roman" w:hAnsi="Times New Roman"/>
-          <w:b/>
-          <w:sz w:val="24"/>
-          <w:szCs w:val="24"/>
-          <w:vertAlign w:val="superscript"/>
-        </w:rPr>
-        <w:t>*</w:t>
-      </w:r>
-      <w:r>
-        <w:rPr>
-          <w:rFonts w:ascii="Times New Roman" w:hAnsi="Times New Roman"/>
-          <w:b/>
-          <w:sz w:val="24"/>
-          <w:szCs w:val="24"/>
-        </w:rPr>
-        <w:t xml:space="preserve"> and</w:t>
-      </w:r>
-      <w:r>
-        <w:rPr>
-          <w:rFonts w:ascii="Times New Roman" w:hAnsi="Times New Roman"/>
-          <w:b/>
-          <w:sz w:val="24"/>
-          <w:szCs w:val="24"/>
-          <w:vertAlign w:val="superscript"/>
-        </w:rPr>
-        <w:t xml:space="preserve"> </w:t>
-      </w:r>
-      <w:r>
-        <w:rPr>
-          <w:rFonts w:ascii="Times New Roman" w:hAnsi="Times New Roman"/>
-          <w:b/>
-          <w:sz w:val="24"/>
-          <w:szCs w:val="24"/>
-        </w:rPr>
-        <w:t>M. F. Basrawi</w:t>
-      </w:r>
-      <w:r>
-        <w:rPr>
-          <w:rFonts w:ascii="Times New Roman" w:hAnsi="Times New Roman"/>
-          <w:b/>
-          <w:sz w:val="24"/>
-          <w:szCs w:val="24"/>
-          <w:vertAlign w:val="superscript"/>
-        </w:rPr>
-        <w:t>1</w:t>
-      </w:r>
-    </w:p>
-    <w:p>
-      <w:pPr>
-        <w:spacing w:after="0" w:line="240" w:lineRule="auto"/>
-        <w:jc w:val="center"/>
-        <w:rPr>
-          <w:rFonts w:ascii="Times New Roman" w:hAnsi="Times New Roman"/>
-          <w:sz w:val="24"/>
-          <w:szCs w:val="24"/>
-        </w:rPr>
-      </w:pPr>
-    </w:p>
-    <w:p>
-      <w:pPr>
-        <w:spacing w:after="0" w:line="240" w:lineRule="auto"/>
-        <w:jc w:val="center"/>
-        <w:rPr>
-          <w:rFonts w:ascii="Times New Roman" w:hAnsi="Times New Roman"/>
-          <w:sz w:val="24"/>
-          <w:szCs w:val="24"/>
-        </w:rPr>
-      </w:pPr>
-      <w:r>
-        <w:rPr>
-          <w:rFonts w:ascii="Times New Roman" w:hAnsi="Times New Roman"/>
-          <w:sz w:val="24"/>
-          <w:szCs w:val="24"/>
-          <w:vertAlign w:val="superscript"/>
-        </w:rPr>
-        <w:t>1</w:t>
-      </w:r>
-      <w:r>
-        <w:rPr>
-          <w:rFonts w:ascii="Times New Roman" w:hAnsi="Times New Roman"/>
-          <w:sz w:val="24"/>
-          <w:szCs w:val="24"/>
-        </w:rPr>
-        <w:t xml:space="preserve">Faculty of Mechanical Engineering, </w:t>
-      </w:r>
-      <w:r>
-        <w:rPr>
-          <w:rFonts w:ascii="Times New Roman" w:hAnsi="Times New Roman"/>
-          <w:sz w:val="24"/>
-          <w:szCs w:val="24"/>
-        </w:rPr>
-        <w:t>Muzaffarpur Institute of Technology</w:t>
-      </w:r>
-      <w:r>
-        <w:rPr>
-          <w:rFonts w:ascii="Times New Roman" w:hAnsi="Times New Roman"/>
-          <w:sz w:val="24"/>
-          <w:szCs w:val="24"/>
-        </w:rPr>
-        <w:t xml:space="preserve">, </w:t>
-      </w:r>
-    </w:p>
-    <w:p>
-      <w:pPr>
-        <w:spacing w:after="0" w:line="240" w:lineRule="auto"/>
-        <w:jc w:val="center"/>
-        <w:rPr>
-          <w:rFonts w:ascii="Times New Roman" w:hAnsi="Times New Roman"/>
-          <w:sz w:val="24"/>
-          <w:szCs w:val="24"/>
-        </w:rPr>
-      </w:pPr>
-      <w:proofErr w:type="gramStart"/>
-      <w:r>
-        <w:rPr>
-          <w:rFonts w:ascii="Times New Roman" w:hAnsi="Times New Roman"/>
-          <w:sz w:val="24"/>
-          <w:szCs w:val="24"/>
-        </w:rPr>
-        <w:t xml:space="preserve">26600 </w:t>
-      </w:r>
-      <w:proofErr w:type="spellStart"/>
-      <w:r>
-        <w:rPr>
-          <w:rFonts w:ascii="Times New Roman" w:hAnsi="Times New Roman"/>
-          <w:sz w:val="24"/>
-          <w:szCs w:val="24"/>
-        </w:rPr>
-        <w:t>Pekan</w:t>
-      </w:r>
-      <w:proofErr w:type="spellEnd"/>
-      <w:proofErr w:type="gramEnd"/>
-      <w:r>
-        <w:rPr>
-          <w:rFonts w:ascii="Times New Roman" w:hAnsi="Times New Roman"/>
-          <w:sz w:val="24"/>
-          <w:szCs w:val="24"/>
-        </w:rPr>
-        <w:t xml:space="preserve">, </w:t>
-      </w:r>
-      <w:r>
-        <w:rPr>
-          <w:rFonts w:ascii="Times New Roman" w:hAnsi="Times New Roman"/>
-          <w:sz w:val="24"/>
-          <w:szCs w:val="24"/>
-        </w:rPr>
-        <w:t>Tripura</w:t>
-      </w:r>
-      <w:r>
-        <w:rPr>
-          <w:rFonts w:ascii="Times New Roman" w:hAnsi="Times New Roman"/>
-          <w:sz w:val="24"/>
-          <w:szCs w:val="24"/>
-        </w:rPr>
-        <w:t xml:space="preserve">, </w:t>
-      </w:r>
-      <w:r>
-        <w:rPr>
-          <w:rFonts w:ascii="Times New Roman" w:hAnsi="Times New Roman"/>
-          <w:sz w:val="24"/>
-          <w:szCs w:val="24"/>
-        </w:rPr>
-        <w:t>India</w:t>
-      </w:r>
-    </w:p>
-    <w:p>
-      <w:pPr>
-        <w:spacing w:after="0" w:line="240" w:lineRule="auto"/>
-        <w:jc w:val="center"/>
-        <w:rPr>
-          <w:rFonts w:ascii="Times New Roman" w:hAnsi="Times New Roman"/>
-          <w:sz w:val="24"/>
-          <w:szCs w:val="24"/>
-        </w:rPr>
-      </w:pPr>
-      <w:r>
-        <w:rPr>
-          <w:rFonts w:ascii="Times New Roman" w:hAnsi="Times New Roman"/>
-          <w:sz w:val="24"/>
-          <w:szCs w:val="24"/>
-          <w:vertAlign w:val="superscript"/>
-        </w:rPr>
-        <w:t>*</w:t>
-      </w:r>
-      <w:r>
-        <w:rPr>
-          <w:rFonts w:ascii="Times New Roman" w:hAnsi="Times New Roman"/>
-          <w:sz w:val="24"/>
-          <w:szCs w:val="24"/>
-        </w:rPr>
-        <w:t xml:space="preserve">Email: </w:t>
-      </w:r>
-      <w:hyperlink r:id="rId9" w:history="1">
-        <w:r>
-          <w:rPr>
-            <w:rStyle w:val="Hyperlink"/>
-            <w:rFonts w:ascii="Times New Roman" w:hAnsi="Times New Roman"/>
-            <w:sz w:val="24"/>
-            <w:szCs w:val="24"/>
-          </w:rPr>
-          <w:t>salwani@ump.edu.my</w:t>
-        </w:r>
-      </w:hyperlink>
-      <w:r>
-        <w:rPr>
-          <w:rFonts w:ascii="Times New Roman" w:hAnsi="Times New Roman"/>
-          <w:sz w:val="24"/>
-          <w:szCs w:val="24"/>
-        </w:rPr>
-        <w:t xml:space="preserve"> </w:t>
-      </w:r>
-    </w:p>
-    <w:p>
-      <w:pPr>
-        <w:spacing w:after="0" w:line="240" w:lineRule="auto"/>
-        <w:jc w:val="center"/>
-        <w:rPr>
-          <w:rFonts w:ascii="Times New Roman" w:hAnsi="Times New Roman"/>
-          <w:sz w:val="24"/>
-          <w:szCs w:val="24"/>
-        </w:rPr>
-      </w:pPr>
-      <w:r>
-        <w:rPr>
-          <w:rFonts w:ascii="Times New Roman" w:hAnsi="Times New Roman"/>
-          <w:sz w:val="24"/>
-          <w:szCs w:val="24"/>
-        </w:rPr>
-        <w:t>Phone: +60942462</w:t>
-      </w:r>
-      <w:r>
-        <w:rPr>
-          <w:rFonts w:ascii="Times New Roman" w:hAnsi="Times New Roman"/>
-          <w:sz w:val="24"/>
-          <w:szCs w:val="24"/>
-        </w:rPr>
-        <w:t>31</w:t>
-      </w:r>
-      <w:r>
-        <w:rPr>
-          <w:rFonts w:ascii="Times New Roman" w:hAnsi="Times New Roman"/>
-          <w:sz w:val="24"/>
-          <w:szCs w:val="24"/>
-        </w:rPr>
-        <w:t>; Fax: +6094246</w:t>
-      </w:r>
-      <w:r>
-        <w:rPr>
-          <w:rFonts w:ascii="Times New Roman" w:hAnsi="Times New Roman"/>
-          <w:sz w:val="24"/>
-          <w:szCs w:val="24"/>
-        </w:rPr>
-        <w:t>2</w:t>
-      </w:r>
-      <w:r>
-        <w:rPr>
-          <w:rFonts w:ascii="Times New Roman" w:hAnsi="Times New Roman"/>
-          <w:sz w:val="24"/>
-          <w:szCs w:val="24"/>
-        </w:rPr>
-        <w:t>22</w:t>
-      </w:r>
-    </w:p>
-    <w:p>
-      <w:pPr>
-        <w:spacing w:after="0" w:line="240" w:lineRule="auto"/>
-        <w:jc w:val="center"/>
-        <w:rPr>
-          <w:rFonts w:ascii="Times New Roman" w:hAnsi="Times New Roman"/>
-          <w:sz w:val="24"/>
-          <w:szCs w:val="24"/>
-        </w:rPr>
-      </w:pPr>
-      <w:r>
-        <w:rPr>
-          <w:rFonts w:ascii="Times New Roman" w:hAnsi="Times New Roman"/>
-          <w:sz w:val="24"/>
-          <w:szCs w:val="24"/>
-          <w:vertAlign w:val="superscript"/>
-        </w:rPr>
-        <w:t>2</w:t>
-      </w:r>
-      <w:r>
-        <w:rPr>
-          <w:rFonts w:ascii="Times New Roman" w:hAnsi="Times New Roman"/>
-          <w:sz w:val="24"/>
-          <w:szCs w:val="24"/>
-        </w:rPr>
-        <w:t xml:space="preserve">Automotive Engineering Centre, </w:t>
-      </w:r>
-      <w:r>
-        <w:rPr>
-          <w:rFonts w:ascii="Times New Roman" w:hAnsi="Times New Roman"/>
-          <w:sz w:val="24"/>
-          <w:szCs w:val="24"/>
-        </w:rPr>
-        <w:t>Muzaffarpur Institute of Technology</w:t>
-      </w:r>
-      <w:r>
-        <w:rPr>
-          <w:rFonts w:ascii="Times New Roman" w:hAnsi="Times New Roman"/>
-          <w:sz w:val="24"/>
-          <w:szCs w:val="24"/>
-        </w:rPr>
-        <w:t xml:space="preserve">, </w:t>
-      </w:r>
-    </w:p>
-    <w:p>
-      <w:pPr>
-        <w:spacing w:after="0" w:line="240" w:lineRule="auto"/>
-        <w:jc w:val="center"/>
-        <w:rPr>
-          <w:rFonts w:ascii="Times New Roman" w:hAnsi="Times New Roman"/>
-          <w:sz w:val="24"/>
-          <w:szCs w:val="24"/>
-        </w:rPr>
-      </w:pPr>
-      <w:proofErr w:type="gramStart"/>
-      <w:r>
-        <w:rPr>
-          <w:rFonts w:ascii="Times New Roman" w:hAnsi="Times New Roman"/>
-          <w:sz w:val="24"/>
-          <w:szCs w:val="24"/>
-        </w:rPr>
-        <w:t xml:space="preserve">26600 </w:t>
-      </w:r>
-      <w:proofErr w:type="spellStart"/>
-      <w:r>
-        <w:rPr>
-          <w:rFonts w:ascii="Times New Roman" w:hAnsi="Times New Roman"/>
-          <w:sz w:val="24"/>
-          <w:szCs w:val="24"/>
-        </w:rPr>
-        <w:t>Pekan</w:t>
-      </w:r>
-      <w:proofErr w:type="spellEnd"/>
-      <w:proofErr w:type="gramEnd"/>
-      <w:r>
-        <w:rPr>
-          <w:rFonts w:ascii="Times New Roman" w:hAnsi="Times New Roman"/>
-          <w:sz w:val="24"/>
-          <w:szCs w:val="24"/>
-        </w:rPr>
-        <w:t xml:space="preserve">, </w:t>
-      </w:r>
-      <w:proofErr w:type="spellStart"/>
-      <w:r>
-        <w:rPr>
-          <w:rFonts w:ascii="Times New Roman" w:hAnsi="Times New Roman"/>
-          <w:sz w:val="24"/>
-          <w:szCs w:val="24"/>
-        </w:rPr>
-        <w:t>Shillong</w:t>
-      </w:r>
-      <w:proofErr w:type="spellEnd"/>
-      <w:r>
-        <w:rPr>
-          <w:rFonts w:ascii="Times New Roman" w:hAnsi="Times New Roman"/>
-          <w:sz w:val="24"/>
-          <w:szCs w:val="24"/>
-        </w:rPr>
-        <w:t xml:space="preserve">, </w:t>
-      </w:r>
-      <w:r>
-        <w:rPr>
-          <w:rFonts w:ascii="Times New Roman" w:hAnsi="Times New Roman"/>
-          <w:sz w:val="24"/>
-          <w:szCs w:val="24"/>
-        </w:rPr>
-        <w:t>India</w:t>
-      </w:r>
-    </w:p>
-    <w:p>
-      <w:pPr>
-        <w:spacing w:after="0" w:line="240" w:lineRule="auto"/>
-        <w:jc w:val="center"/>
-        <w:rPr>
-          <w:rFonts w:ascii="Times New Roman" w:hAnsi="Times New Roman"/>
-          <w:b/>
-          <w:sz w:val="24"/>
-          <w:szCs w:val="24"/>
-        </w:rPr>
-      </w:pPr>
-    </w:p>
-    <w:p>
-      <w:pPr>
-        <w:spacing w:after="0" w:line="240" w:lineRule="auto"/>
-        <w:jc w:val="center"/>
-        <w:rPr>
-          <w:rFonts w:ascii="Times New Roman" w:hAnsi="Times New Roman"/>
-          <w:b/>
-          <w:sz w:val="24"/>
-          <w:szCs w:val="24"/>
-        </w:rPr>
-      </w:pPr>
-      <w:r>
-        <w:rPr>
-          <w:rFonts w:ascii="Times New Roman" w:hAnsi="Times New Roman"/>
-          <w:b/>
-          <w:sz w:val="24"/>
-          <w:szCs w:val="24"/>
-        </w:rPr>
-        <w:t>ABSTRACT</w:t>
-      </w:r>
-    </w:p>
-    <w:p>
-      <w:pPr>
-        <w:spacing w:after="0" w:line="240" w:lineRule="auto"/>
-        <w:jc w:val="center"/>
-        <w:rPr>
-          <w:rFonts w:ascii="Times New Roman" w:hAnsi="Times New Roman"/>
-          <w:b/>
-          <w:sz w:val="24"/>
-          <w:szCs w:val="24"/>
-        </w:rPr>
-      </w:pPr>
-    </w:p>
-    <w:p>
-      <w:pPr>
-        <w:spacing w:after="0" w:line="240" w:lineRule="auto"/>
-        <w:jc w:val="both"/>
-        <w:rPr>
-          <w:rFonts w:ascii="Times New Roman" w:hAnsi="Times New Roman"/>
-          <w:sz w:val="24"/>
-          <w:szCs w:val="24"/>
-        </w:rPr>
-      </w:pPr>
-      <w:r>
-        <w:rPr>
-          <w:rFonts w:ascii="Times New Roman" w:hAnsi="Times New Roman"/>
-          <w:sz w:val="24"/>
-          <w:szCs w:val="24"/>
-        </w:rPr>
-        <w:t xml:space="preserve">The Automotive Engineering Centre (AEC), </w:t>
-      </w:r>
-      <w:r>
-        <w:rPr>
-          <w:rFonts w:ascii="Times New Roman" w:hAnsi="Times New Roman"/>
-          <w:sz w:val="24"/>
-          <w:szCs w:val="24"/>
-        </w:rPr>
-        <w:t>Muzaffarpur Institute of Technology</w:t>
-      </w:r>
-      <w:r>
-        <w:rPr>
-          <w:rFonts w:ascii="Times New Roman" w:hAnsi="Times New Roman"/>
-          <w:sz w:val="24"/>
-          <w:szCs w:val="24"/>
-        </w:rPr>
-        <w:t xml:space="preserve"> </w:t>
-      </w:r>
-      <w:r>
-        <w:rPr>
-          <w:rFonts w:ascii="Times New Roman" w:hAnsi="Times New Roman"/>
-          <w:sz w:val="24"/>
-          <w:szCs w:val="24"/>
-        </w:rPr>
-        <w:t xml:space="preserve">is going to organize an International Conference on Mechanical and Industrial Technologies 2025 with the determination of high quality </w:t>
-      </w:r>
+        </w:rPr>
+      </w:pPr>
       <w:bookmarkStart w:id="0" w:name="_GoBack"/>
       <w:bookmarkEnd w:id="0"/>
-      <w:r>
-        <w:rPr>
-          <w:rFonts w:ascii="Times New Roman" w:hAnsi="Times New Roman"/>
-          <w:sz w:val="24"/>
-          <w:szCs w:val="24"/>
-        </w:rPr>
-        <w:t>publishes an open access peer reviewed international journal named “International Journal of Automotive and Mechanical Engineering (IJAME) ISSN: 2229-8649 (Print); 2180-1606 (Online)" for the dissemination of original research in all fields of Automotive Technology and Mechanical Engineering. The journal aims to present the latest development and achievements in scientific research in Malaysia and overseas to the world’s community, especially to simulate and promote an academic exchange between the Malaysia and foreign scientists, engineers and researchers everywhere. Original, innovative and novel contributions providing insight into the use of analytical, computational modeling as well as experimental research results are encouraged. The IJAME is edited by the international board of distinguished local and foreign scientists, researchers. The objective of publishing this journal in English is to strengthen international exchange in academic research.</w:t>
+    </w:p>
+    <w:p>
+      <w:pPr>
+        <w:spacing w:after="0" w:line="240" w:lineRule="auto"/>
+        <w:jc w:val="center"/>
+        <w:rPr>
+          <w:rFonts w:ascii="Times New Roman" w:hAnsi="Times New Roman"/>
+          <w:b/>
+          <w:sz w:val="24"/>
+          <w:szCs w:val="24"/>
+        </w:rPr>
+      </w:pPr>
+      <w:r>
+        <w:rPr>
+          <w:rFonts w:ascii="Times New Roman" w:hAnsi="Times New Roman"/>
+          <w:b/>
+          <w:sz w:val="24"/>
+          <w:szCs w:val="24"/>
+        </w:rPr>
+        <w:t>ABSTRACT</w:t>
+      </w:r>
+    </w:p>
+    <w:p>
+      <w:pPr>
+        <w:spacing w:after="0" w:line="240" w:lineRule="auto"/>
+        <w:jc w:val="center"/>
+        <w:rPr>
+          <w:rFonts w:ascii="Times New Roman" w:hAnsi="Times New Roman"/>
+          <w:b/>
+          <w:sz w:val="24"/>
+          <w:szCs w:val="24"/>
+        </w:rPr>
+      </w:pPr>
+    </w:p>
+    <w:p>
+      <w:pPr>
+        <w:spacing w:after="0" w:line="240" w:lineRule="auto"/>
+        <w:jc w:val="both"/>
+        <w:rPr>
+          <w:rFonts w:ascii="Times New Roman" w:hAnsi="Times New Roman"/>
+          <w:sz w:val="24"/>
+          <w:szCs w:val="24"/>
+        </w:rPr>
+      </w:pPr>
+      <w:r>
+        <w:rPr>
+          <w:rFonts w:ascii="Times New Roman" w:hAnsi="Times New Roman"/>
+          <w:sz w:val="24"/>
+          <w:szCs w:val="24"/>
+        </w:rPr>
+        <w:t xml:space="preserve">The Automotive Engineering Centre (AEC), </w:t>
+      </w:r>
+      <w:r>
+        <w:rPr>
+          <w:rFonts w:ascii="Times New Roman" w:hAnsi="Times New Roman"/>
+          <w:sz w:val="24"/>
+          <w:szCs w:val="24"/>
+        </w:rPr>
+        <w:t>Muzaffarpur Institute of Technology</w:t>
       </w:r>
       <w:r>
         <w:rPr>
@@ -646,6 +403,22 @@
           <w:szCs w:val="24"/>
         </w:rPr>
         <w:t xml:space="preserve"> </w:t>
+      </w:r>
+      <w:r>
+        <w:rPr>
+          <w:rFonts w:ascii="Times New Roman" w:hAnsi="Times New Roman"/>
+          <w:sz w:val="24"/>
+          <w:szCs w:val="24"/>
+        </w:rPr>
+        <w:t xml:space="preserve">is going to organize an International Conference on Mechanical and Industrial Technologies 2025 with the determination of high quality </w:t>
+      </w:r>
+      <w:r>
+        <w:rPr>
+          <w:rFonts w:ascii="Times New Roman" w:hAnsi="Times New Roman"/>
+          <w:sz w:val="24"/>
+          <w:szCs w:val="24"/>
+        </w:rPr>
+        <w:t xml:space="preserve">publishes an open access peer reviewed international journal named “International Journal of Automotive and Mechanical Engineering (IJAME) ISSN: 2229-8649 (Print); 2180-1606 (Online)" for the dissemination of original research in all fields of Automotive Technology and Mechanical Engineering. The journal aims to present the latest development and achievements in scientific research in Malaysia and overseas to the world’s community, especially to simulate and promote an academic exchange between the Malaysia and foreign scientists, engineers and researchers everywhere. Original, innovative and novel contributions providing insight into the use of analytical, computational modeling as well as experimental research results are encouraged. The IJAME is edited by the international board of distinguished local and foreign scientists, researchers. The objective of publishing this journal in English is to strengthen international exchange in academic research. </w:t>
       </w:r>
     </w:p>
     <w:p>
@@ -769,247 +542,15 @@
           <w:sz w:val="24"/>
           <w:szCs w:val="24"/>
         </w:rPr>
-        <w:t>Manuscript shall be formatted for an A4 size page.</w:t>
-      </w:r>
-      <w:r>
-        <w:rPr>
-          <w:rFonts w:ascii="Times New Roman" w:hAnsi="Times New Roman"/>
-          <w:sz w:val="24"/>
-          <w:szCs w:val="24"/>
-        </w:rPr>
-        <w:t xml:space="preserve"> </w:t>
-      </w:r>
-      <w:r>
-        <w:rPr>
-          <w:rFonts w:ascii="Times New Roman" w:hAnsi="Times New Roman"/>
-          <w:sz w:val="24"/>
-          <w:szCs w:val="24"/>
-        </w:rPr>
-        <w:t>The top, left and right margins shall be 30 mm.</w:t>
-      </w:r>
-      <w:r>
-        <w:rPr>
-          <w:rFonts w:ascii="Times New Roman" w:hAnsi="Times New Roman"/>
-          <w:sz w:val="24"/>
-          <w:szCs w:val="24"/>
-        </w:rPr>
-        <w:t xml:space="preserve"> Th</w:t>
-      </w:r>
-      <w:r>
-        <w:rPr>
-          <w:rFonts w:ascii="Times New Roman" w:hAnsi="Times New Roman"/>
-          <w:sz w:val="24"/>
-          <w:szCs w:val="24"/>
-        </w:rPr>
-        <w:t>e bottom margin shall be 25 mm.</w:t>
-      </w:r>
-      <w:r>
-        <w:rPr>
-          <w:rFonts w:ascii="Times New Roman" w:hAnsi="Times New Roman"/>
-          <w:sz w:val="24"/>
-          <w:szCs w:val="24"/>
-        </w:rPr>
-        <w:t xml:space="preserve"> </w:t>
-      </w:r>
-      <w:r>
-        <w:rPr>
-          <w:rFonts w:ascii="Times New Roman" w:hAnsi="Times New Roman"/>
-          <w:sz w:val="24"/>
-          <w:szCs w:val="24"/>
-        </w:rPr>
-        <w:t>The text shall have both the left and right margins justified.</w:t>
-      </w:r>
-      <w:r>
-        <w:rPr>
-          <w:rFonts w:ascii="Times New Roman" w:hAnsi="Times New Roman"/>
-          <w:sz w:val="24"/>
-          <w:szCs w:val="24"/>
-        </w:rPr>
-        <w:t xml:space="preserve"> </w:t>
-      </w:r>
-      <w:r>
-        <w:rPr>
-          <w:rFonts w:ascii="Times New Roman" w:hAnsi="Times New Roman"/>
-          <w:sz w:val="24"/>
-          <w:szCs w:val="24"/>
-        </w:rPr>
-        <w:t>The manuscript should be organized in the following orde</w:t>
-      </w:r>
-      <w:r>
-        <w:rPr>
-          <w:rFonts w:ascii="Times New Roman" w:hAnsi="Times New Roman"/>
-          <w:sz w:val="24"/>
-          <w:szCs w:val="24"/>
-        </w:rPr>
-        <w:t>r: title of the paper, a</w:t>
-      </w:r>
-      <w:r>
-        <w:rPr>
-          <w:rFonts w:ascii="Times New Roman" w:hAnsi="Times New Roman"/>
-          <w:sz w:val="24"/>
-          <w:szCs w:val="24"/>
-        </w:rPr>
-        <w:t xml:space="preserve">uthors' names and affiliation, </w:t>
-      </w:r>
-      <w:r>
-        <w:rPr>
-          <w:rFonts w:ascii="Times New Roman" w:hAnsi="Times New Roman"/>
-          <w:sz w:val="24"/>
-          <w:szCs w:val="24"/>
-        </w:rPr>
-        <w:t>a</w:t>
-      </w:r>
-      <w:r>
-        <w:rPr>
-          <w:rFonts w:ascii="Times New Roman" w:hAnsi="Times New Roman"/>
-          <w:sz w:val="24"/>
-          <w:szCs w:val="24"/>
-        </w:rPr>
-        <w:t>bstra</w:t>
-      </w:r>
-      <w:r>
-        <w:rPr>
-          <w:rFonts w:ascii="Times New Roman" w:hAnsi="Times New Roman"/>
-          <w:sz w:val="24"/>
-          <w:szCs w:val="24"/>
-        </w:rPr>
-        <w:t>c</w:t>
-      </w:r>
-      <w:r>
-        <w:rPr>
-          <w:rFonts w:ascii="Times New Roman" w:hAnsi="Times New Roman"/>
-          <w:sz w:val="24"/>
-          <w:szCs w:val="24"/>
-        </w:rPr>
-        <w:t xml:space="preserve">t, </w:t>
-      </w:r>
-      <w:r>
-        <w:rPr>
-          <w:rFonts w:ascii="Times New Roman" w:hAnsi="Times New Roman"/>
-          <w:sz w:val="24"/>
-          <w:szCs w:val="24"/>
-        </w:rPr>
-        <w:t>k</w:t>
-      </w:r>
-      <w:r>
-        <w:rPr>
-          <w:rFonts w:ascii="Times New Roman" w:hAnsi="Times New Roman"/>
-          <w:sz w:val="24"/>
-          <w:szCs w:val="24"/>
-        </w:rPr>
-        <w:t xml:space="preserve">ey </w:t>
-      </w:r>
-      <w:r>
-        <w:rPr>
-          <w:rFonts w:ascii="Times New Roman" w:hAnsi="Times New Roman"/>
-          <w:sz w:val="24"/>
-          <w:szCs w:val="24"/>
-        </w:rPr>
-        <w:t>words, nomenclature (where applicable), introduction, b</w:t>
-      </w:r>
-      <w:r>
-        <w:rPr>
-          <w:rFonts w:ascii="Times New Roman" w:hAnsi="Times New Roman"/>
-          <w:sz w:val="24"/>
-          <w:szCs w:val="24"/>
-        </w:rPr>
-        <w:t xml:space="preserve">ody of the paper (in sequential headings), </w:t>
-      </w:r>
-      <w:r>
-        <w:rPr>
-          <w:rFonts w:ascii="Times New Roman" w:hAnsi="Times New Roman"/>
-          <w:sz w:val="24"/>
-          <w:szCs w:val="24"/>
-        </w:rPr>
-        <w:t>c</w:t>
-      </w:r>
-      <w:r>
-        <w:rPr>
-          <w:rFonts w:ascii="Times New Roman" w:hAnsi="Times New Roman"/>
-          <w:sz w:val="24"/>
-          <w:szCs w:val="24"/>
-        </w:rPr>
-        <w:t xml:space="preserve">onclusion, </w:t>
-      </w:r>
-      <w:r>
-        <w:rPr>
-          <w:rFonts w:ascii="Times New Roman" w:hAnsi="Times New Roman"/>
-          <w:sz w:val="24"/>
-          <w:szCs w:val="24"/>
-        </w:rPr>
-        <w:t>acknowledgement, references, and a</w:t>
-      </w:r>
-      <w:r>
-        <w:rPr>
-          <w:rFonts w:ascii="Times New Roman" w:hAnsi="Times New Roman"/>
-          <w:sz w:val="24"/>
-          <w:szCs w:val="24"/>
-        </w:rPr>
-        <w:t>ppendices (where applicable).</w:t>
-      </w:r>
-      <w:r>
-        <w:rPr>
-          <w:rFonts w:ascii="Times New Roman" w:hAnsi="Times New Roman"/>
-          <w:sz w:val="24"/>
-          <w:szCs w:val="24"/>
-        </w:rPr>
-        <w:t xml:space="preserve"> </w:t>
-      </w:r>
-      <w:r>
-        <w:rPr>
-          <w:rFonts w:ascii="Times New Roman" w:hAnsi="Times New Roman"/>
-          <w:sz w:val="24"/>
-          <w:szCs w:val="24"/>
-        </w:rPr>
-        <w:t xml:space="preserve">The title is centered on the page and is </w:t>
-      </w:r>
-      <w:r>
-        <w:rPr>
-          <w:rFonts w:ascii="Times New Roman" w:hAnsi="Times New Roman"/>
-          <w:sz w:val="24"/>
-          <w:szCs w:val="24"/>
-        </w:rPr>
-        <w:t>s</w:t>
-      </w:r>
-      <w:r>
-        <w:rPr>
-          <w:rFonts w:ascii="Times New Roman" w:hAnsi="Times New Roman"/>
-          <w:sz w:val="24"/>
-          <w:szCs w:val="24"/>
-        </w:rPr>
-        <w:t>et</w:t>
-      </w:r>
-      <w:r>
-        <w:rPr>
-          <w:rFonts w:ascii="Times New Roman" w:hAnsi="Times New Roman"/>
-          <w:sz w:val="24"/>
-          <w:szCs w:val="24"/>
-        </w:rPr>
-        <w:t xml:space="preserve"> in b</w:t>
-      </w:r>
-      <w:r>
-        <w:rPr>
-          <w:rFonts w:ascii="Times New Roman" w:hAnsi="Times New Roman"/>
-          <w:sz w:val="24"/>
-          <w:szCs w:val="24"/>
-        </w:rPr>
-        <w:t xml:space="preserve">oldface </w:t>
-      </w:r>
-      <w:r>
-        <w:rPr>
-          <w:rFonts w:ascii="Times New Roman" w:hAnsi="Times New Roman"/>
-          <w:sz w:val="24"/>
-          <w:szCs w:val="24"/>
-        </w:rPr>
-        <w:t xml:space="preserve">with </w:t>
-      </w:r>
-      <w:r>
-        <w:rPr>
-          <w:rFonts w:ascii="Times New Roman" w:hAnsi="Times New Roman"/>
-          <w:sz w:val="24"/>
-          <w:szCs w:val="24"/>
-        </w:rPr>
-        <w:t xml:space="preserve">12 </w:t>
+        <w:t>Manuscript shall be formatted for an A4 size page. The top, left and right margins shall be 30 mm. The bottom margin shall be 25 mm. The text shall have both the left and right margins justified. The manuscript should be organized in the following order: title of the paper, authors' names and affiliation, abstract, key words, nomenclature (where applicable), introduction, body of the paper (in sequential headings), conclusion, acknowledgement, references, and appendices (where applicable).</w:t>
+      </w:r>
+      <w:r>
+        <w:rPr>
+          <w:rFonts w:ascii="Times New Roman" w:hAnsi="Times New Roman"/>
+          <w:sz w:val="24"/>
+          <w:szCs w:val="24"/>
+        </w:rPr>
+        <w:t xml:space="preserve"> The title is centered on the page and is set in boldface with 12 </w:t>
       </w:r>
       <w:proofErr w:type="spellStart"/>
       <w:r>
@@ -1027,15 +568,7 @@
           <w:sz w:val="24"/>
           <w:szCs w:val="24"/>
         </w:rPr>
-        <w:t xml:space="preserve"> </w:t>
-      </w:r>
-      <w:r>
-        <w:rPr>
-          <w:rFonts w:ascii="Times New Roman" w:hAnsi="Times New Roman"/>
-          <w:sz w:val="24"/>
-          <w:szCs w:val="24"/>
-        </w:rPr>
-        <w:t>font size. The first letter of each word in the title should be capitalized. It should adequately describe the content of the paper. An abbreviated title of less than 60 characters (including spaces) should also be suggested.</w:t>
+        <w:t xml:space="preserve"> font size. The first letter of each word in the title should be capitalized. It should adequately describe the content of the paper. An abbreviated title of less than 60 characters (including spaces) should also be suggested.</w:t>
       </w:r>
     </w:p>
     <w:p>
@@ -1103,23 +636,7 @@
           <w:sz w:val="24"/>
           <w:szCs w:val="24"/>
         </w:rPr>
-        <w:t>) are provided below. Phone and fax numbers are also appeared.</w:t>
-      </w:r>
-      <w:r>
-        <w:rPr>
-          <w:rFonts w:ascii="Times New Roman" w:hAnsi="Times New Roman"/>
-          <w:sz w:val="24"/>
-          <w:szCs w:val="24"/>
-        </w:rPr>
-        <w:t xml:space="preserve"> </w:t>
-      </w:r>
-      <w:r>
-        <w:rPr>
-          <w:rFonts w:ascii="Times New Roman" w:hAnsi="Times New Roman"/>
-          <w:sz w:val="24"/>
-          <w:szCs w:val="24"/>
-        </w:rPr>
-        <w:t xml:space="preserve">A nonmathematical abstract, not exceeding </w:t>
+        <w:t xml:space="preserve">) are provided below. Phone and fax numbers are also appeared. A nonmathematical abstract, not exceeding 200 words, is required for all papers. It should be an abbreviated, accurate presentation of the contents of the paper. It should contain sufficient information to enable readers to </w:t>
       </w:r>
       <w:r>
         <w:rPr>
@@ -1128,23 +645,7 @@
           <w:szCs w:val="24"/>
         </w:rPr>
         <w:lastRenderedPageBreak/>
-        <w:t>200 words, is required for all papers. It should be an abbreviated, accurate presentation of the contents of the paper. It should contain sufficient information to enable readers to decide whether they should obtain and read the entire paper. Do not cite references in the abstract.</w:t>
-      </w:r>
-      <w:r>
-        <w:rPr>
-          <w:rFonts w:ascii="Times New Roman" w:hAnsi="Times New Roman"/>
-          <w:sz w:val="24"/>
-          <w:szCs w:val="24"/>
-        </w:rPr>
-        <w:t xml:space="preserve"> </w:t>
-      </w:r>
-      <w:r>
-        <w:rPr>
-          <w:rFonts w:ascii="Times New Roman" w:hAnsi="Times New Roman"/>
-          <w:sz w:val="24"/>
-          <w:szCs w:val="24"/>
-        </w:rPr>
-        <w:t>The author should provide a list of three to six key words that clearly describe the subject matter of the paper.</w:t>
+        <w:t>decide whether they should obtain and read the entire paper. Do not cite references in the abstract. The author should provide a list of three to six key words that clearly describe the subject matter of the paper.</w:t>
       </w:r>
     </w:p>
     <w:p>
@@ -1213,23 +714,7 @@
           <w:sz w:val="24"/>
           <w:szCs w:val="24"/>
         </w:rPr>
-        <w:t xml:space="preserve">The manuscript must be typed </w:t>
-      </w:r>
-      <w:r>
-        <w:rPr>
-          <w:rFonts w:ascii="Times New Roman" w:hAnsi="Times New Roman"/>
-          <w:sz w:val="24"/>
-          <w:szCs w:val="24"/>
-        </w:rPr>
-        <w:t xml:space="preserve">in </w:t>
-      </w:r>
-      <w:r>
-        <w:rPr>
-          <w:rFonts w:ascii="Times New Roman" w:hAnsi="Times New Roman"/>
-          <w:sz w:val="24"/>
-          <w:szCs w:val="24"/>
-        </w:rPr>
-        <w:t xml:space="preserve">single spacing. Use </w:t>
+        <w:t xml:space="preserve">The manuscript must be typed in single spacing. Use </w:t>
       </w:r>
       <w:r>
         <w:rPr>
@@ -1245,23 +730,7 @@
           <w:sz w:val="24"/>
           <w:szCs w:val="24"/>
         </w:rPr>
-        <w:t xml:space="preserve"> line spacing between equations, illustrations, figures and tables. The body of the text should be prepared using Times New Roman. The font size used for preparation of the manuscript must be 12 points. The first paragraph following a heading should not be indented. The following paragraphs must be indented 1</w:t>
-      </w:r>
-      <w:r>
-        <w:rPr>
-          <w:rFonts w:ascii="Times New Roman" w:hAnsi="Times New Roman"/>
-          <w:sz w:val="24"/>
-          <w:szCs w:val="24"/>
-        </w:rPr>
-        <w:t>2.7</w:t>
-      </w:r>
-      <w:r>
-        <w:rPr>
-          <w:rFonts w:ascii="Times New Roman" w:hAnsi="Times New Roman"/>
-          <w:sz w:val="24"/>
-          <w:szCs w:val="24"/>
-        </w:rPr>
-        <w:t xml:space="preserve"> mm. Note that there is no line spacing between paragraphs unless a subheading is used. Symbols for physical quantities in the text should be written in </w:t>
+        <w:t xml:space="preserve"> line spacing between equations, illustrations, figures and tables. The body of the text should be prepared using Times New Roman. The font size used for preparation of the manuscript must be 12 points. The first paragraph following a heading should not be indented. The following paragraphs must be indented 12.7 mm. Note that there is no line spacing between paragraphs unless a subheading is used. Symbols for physical quantities in the text should be written in </w:t>
       </w:r>
       <w:r>
         <w:rPr>
@@ -1334,16 +803,7 @@
           <w:sz w:val="24"/>
           <w:szCs w:val="24"/>
         </w:rPr>
-        <w:t>Section H</w:t>
-      </w:r>
-      <w:r>
-        <w:rPr>
-          <w:rFonts w:ascii="Times New Roman" w:hAnsi="Times New Roman"/>
-          <w:b/>
-          <w:sz w:val="24"/>
-          <w:szCs w:val="24"/>
-        </w:rPr>
-        <w:t>eadings</w:t>
+        <w:t>Section Headings</w:t>
       </w:r>
     </w:p>
     <w:p>
@@ -1576,23 +1036,7 @@
           <w:sz w:val="24"/>
           <w:szCs w:val="24"/>
         </w:rPr>
-        <w:t>Equation numbers should appear in parentheses and</w:t>
-      </w:r>
-      <w:r>
-        <w:rPr>
-          <w:rFonts w:ascii="Times New Roman" w:hAnsi="Times New Roman"/>
-          <w:sz w:val="24"/>
-          <w:szCs w:val="24"/>
-        </w:rPr>
-        <w:t xml:space="preserve"> be numbered consecutively. All </w:t>
-      </w:r>
-      <w:r>
-        <w:rPr>
-          <w:rFonts w:ascii="Times New Roman" w:hAnsi="Times New Roman"/>
-          <w:sz w:val="24"/>
-          <w:szCs w:val="24"/>
-        </w:rPr>
-        <w:t>equation numbers must appear on the right-hand side of the equation and should be referred to within the text. Two different types of styles can be used for equations and mathematical expressions. They are:</w:t>
+        <w:t>Equation numbers should appear in parentheses and be numbered consecutively. All equation numbers must appear on the right-hand side of the equation and should be referred to within the text. Two different types of styles can be used for equations and mathematical expressions. They are:</w:t>
       </w:r>
     </w:p>
     <w:p>
@@ -1753,15 +1197,7 @@
           <w:sz w:val="24"/>
           <w:szCs w:val="24"/>
         </w:rPr>
-        <w:t>. In-line equations should not be numbered.</w:t>
-      </w:r>
-      <w:r>
-        <w:rPr>
-          <w:rFonts w:ascii="Times New Roman" w:hAnsi="Times New Roman"/>
-          <w:sz w:val="24"/>
-          <w:szCs w:val="24"/>
-        </w:rPr>
-        <w:t xml:space="preserve"> </w:t>
+        <w:t xml:space="preserve">. In-line equations should not be numbered. </w:t>
       </w:r>
     </w:p>
     <w:p>
@@ -1836,24 +1272,32 @@
           <w:sz w:val="24"/>
           <w:szCs w:val="24"/>
         </w:rPr>
+        <w:t>Equations in display format are separated from the paragraphs of text. They should be flushed to the left of the column</w:t>
+      </w:r>
+      <w:r>
+        <w:rPr>
+          <w:rFonts w:ascii="Times New Roman" w:hAnsi="Times New Roman"/>
+          <w:sz w:val="24"/>
+          <w:szCs w:val="24"/>
+        </w:rPr>
+        <w:t xml:space="preserve"> as shown in Eq. (1)</w:t>
+      </w:r>
+      <w:r>
+        <w:rPr>
+          <w:rFonts w:ascii="Times New Roman" w:hAnsi="Times New Roman"/>
+          <w:sz w:val="24"/>
+          <w:szCs w:val="24"/>
+        </w:rPr>
+        <w:t xml:space="preserve">. Fractional powers should be used </w:t>
+      </w:r>
+      <w:r>
+        <w:rPr>
+          <w:rFonts w:ascii="Times New Roman" w:hAnsi="Times New Roman"/>
+          <w:sz w:val="24"/>
+          <w:szCs w:val="24"/>
+        </w:rPr>
         <w:lastRenderedPageBreak/>
-        <w:t>Equations in display format are separated from the paragraphs of text. They should be flushed to the left of the column</w:t>
-      </w:r>
-      <w:r>
-        <w:rPr>
-          <w:rFonts w:ascii="Times New Roman" w:hAnsi="Times New Roman"/>
-          <w:sz w:val="24"/>
-          <w:szCs w:val="24"/>
-        </w:rPr>
-        <w:t xml:space="preserve"> as shown in Eq. (1)</w:t>
-      </w:r>
-      <w:r>
-        <w:rPr>
-          <w:rFonts w:ascii="Times New Roman" w:hAnsi="Times New Roman"/>
-          <w:sz w:val="24"/>
-          <w:szCs w:val="24"/>
-        </w:rPr>
-        <w:t xml:space="preserve">. Fractional powers should be used instead of root signs. A slash (/) should be used instead of a horizontal line for fractions, whenever possible; for example, use 2/3 for two-thirds. Refer to equations in the text as </w:t>
+        <w:t xml:space="preserve">instead of root signs. A slash (/) should be used instead of a horizontal line for fractions, whenever possible; for example, use 2/3 for two-thirds. Refer to equations in the text as </w:t>
       </w:r>
       <w:proofErr w:type="gramStart"/>
       <w:r>
@@ -1879,15 +1323,7 @@
           <w:sz w:val="24"/>
           <w:szCs w:val="24"/>
         </w:rPr>
-        <w:t xml:space="preserve"> </w:t>
-      </w:r>
-      <w:r>
-        <w:rPr>
-          <w:rFonts w:ascii="Times New Roman" w:hAnsi="Times New Roman"/>
-          <w:sz w:val="24"/>
-          <w:szCs w:val="24"/>
-        </w:rPr>
-        <w:t>The use of SI units is strongly recommended, and mixed units are to be avoided.</w:t>
+        <w:t xml:space="preserve"> The use of SI units is strongly recommended, and mixed units are to be avoided.</w:t>
       </w:r>
     </w:p>
     <w:p>
@@ -1950,7 +1386,7 @@
                     <m:nor/>
                   </m:rPr>
                   <w:rPr>
-                    <w:rFonts w:ascii="Cambria Math" w:hAnsi="Cambria Math"/>
+                    <w:rFonts w:ascii="Times New Roman" w:hAnsi="Times New Roman"/>
                     <w:sz w:val="24"/>
                     <w:szCs w:val="24"/>
                   </w:rPr>
@@ -1973,7 +1409,7 @@
                         <m:nor/>
                       </m:rPr>
                       <w:rPr>
-                        <w:rFonts w:ascii="Cambria Math" w:hAnsi="Cambria Math"/>
+                        <w:rFonts w:ascii="Times New Roman" w:hAnsi="Times New Roman"/>
                         <w:sz w:val="24"/>
                         <w:szCs w:val="24"/>
                       </w:rPr>
@@ -1986,7 +1422,7 @@
                         <m:nor/>
                       </m:rPr>
                       <w:rPr>
-                        <w:rFonts w:ascii="Cambria Math" w:hAnsi="Cambria Math"/>
+                        <w:rFonts w:ascii="Times New Roman" w:hAnsi="Times New Roman"/>
                         <w:sz w:val="24"/>
                         <w:szCs w:val="24"/>
                       </w:rPr>
@@ -2202,7 +1638,7 @@
         <mc:AlternateContent>
           <mc:Choice Requires="wps">
             <w:drawing>
-              <wp:inline distT="0" distB="0" distL="0" distR="0">
+              <wp:inline distT="0" distB="0" distL="0" distR="0" wp14:anchorId="46E6F5D7" wp14:editId="2572075F">
                 <wp:extent cx="2009775" cy="1724025"/>
                 <wp:effectExtent l="10160" t="9525" r="8890" b="9525"/>
                 <wp:docPr id="1" name="Rectangle 2"/>
@@ -2880,16 +2316,236 @@
           <w:sz w:val="24"/>
           <w:szCs w:val="24"/>
         </w:rPr>
+        <w:t xml:space="preserve">A conclusion section must be included and should indicate clearly the advantages, limitations and possible applications of the paper. Discuss about future work. </w:t>
+      </w:r>
+    </w:p>
+    <w:p>
+      <w:pPr>
+        <w:spacing w:after="0" w:line="240" w:lineRule="auto"/>
+        <w:ind w:firstLine="720"/>
+        <w:jc w:val="both"/>
+        <w:rPr>
+          <w:rFonts w:ascii="Times New Roman" w:hAnsi="Times New Roman"/>
+          <w:sz w:val="24"/>
+          <w:szCs w:val="24"/>
+        </w:rPr>
+      </w:pPr>
+      <w:r>
+        <w:rPr>
+          <w:rFonts w:ascii="Times New Roman" w:hAnsi="Times New Roman"/>
+          <w:sz w:val="24"/>
+          <w:szCs w:val="24"/>
+        </w:rPr>
         <w:lastRenderedPageBreak/>
-        <w:t>A conclusion section must be included and should indicate clearly the advantages, limitations and possible applications of the paper. Discuss about future work.</w:t>
-      </w:r>
-      <w:r>
-        <w:rPr>
-          <w:rFonts w:ascii="Times New Roman" w:hAnsi="Times New Roman"/>
-          <w:sz w:val="24"/>
-          <w:szCs w:val="24"/>
-        </w:rPr>
-        <w:t xml:space="preserve"> </w:t>
+        <w:t>An acknowledgement section may be presented after the conclusion, if desired. Individuals or units other than authors who were of direct help in the work could be acknowledged by a brief statement following the text.</w:t>
+      </w:r>
+    </w:p>
+    <w:p>
+      <w:pPr>
+        <w:spacing w:after="0" w:line="240" w:lineRule="auto"/>
+        <w:jc w:val="both"/>
+        <w:rPr>
+          <w:rFonts w:ascii="Times New Roman" w:hAnsi="Times New Roman"/>
+          <w:sz w:val="24"/>
+          <w:szCs w:val="24"/>
+        </w:rPr>
+      </w:pPr>
+    </w:p>
+    <w:p>
+      <w:pPr>
+        <w:spacing w:after="0" w:line="240" w:lineRule="auto"/>
+        <w:jc w:val="center"/>
+        <w:rPr>
+          <w:rFonts w:ascii="Times New Roman" w:hAnsi="Times New Roman"/>
+          <w:b/>
+          <w:sz w:val="24"/>
+          <w:szCs w:val="24"/>
+        </w:rPr>
+      </w:pPr>
+      <w:r>
+        <w:rPr>
+          <w:rFonts w:ascii="Times New Roman" w:hAnsi="Times New Roman"/>
+          <w:b/>
+          <w:sz w:val="24"/>
+          <w:szCs w:val="24"/>
+        </w:rPr>
+        <w:t>REFERENCE FORMATTING</w:t>
+      </w:r>
+    </w:p>
+    <w:p>
+      <w:pPr>
+        <w:spacing w:after="0" w:line="240" w:lineRule="auto"/>
+        <w:jc w:val="both"/>
+        <w:rPr>
+          <w:rFonts w:ascii="Times New Roman" w:hAnsi="Times New Roman"/>
+          <w:b/>
+          <w:sz w:val="24"/>
+          <w:szCs w:val="24"/>
+        </w:rPr>
+      </w:pPr>
+    </w:p>
+    <w:p>
+      <w:pPr>
+        <w:spacing w:after="0" w:line="240" w:lineRule="auto"/>
+        <w:jc w:val="both"/>
+        <w:rPr>
+          <w:rFonts w:ascii="Times New Roman" w:hAnsi="Times New Roman"/>
+          <w:sz w:val="24"/>
+          <w:szCs w:val="24"/>
+        </w:rPr>
+      </w:pPr>
+      <w:r>
+        <w:rPr>
+          <w:rFonts w:ascii="Times New Roman" w:hAnsi="Times New Roman"/>
+          <w:sz w:val="24"/>
+          <w:szCs w:val="24"/>
+        </w:rPr>
+        <w:t>There are strict requirements on reference formatting at submission stage. Author should be preparing references according to following examples and the reference style should be consistent where applicable, author(s) name(s), journal title/book title, chapter title/article title, year of publication, volume number/book chapter and the pagination must be present. Use of DOI is highly encouraged. The reference style used by the journal will be also applied to the accepted article at the proof stage. Note that missing data will be highlighted at proof stage for the author to correct.</w:t>
+      </w:r>
+    </w:p>
+    <w:p>
+      <w:pPr>
+        <w:spacing w:after="0" w:line="240" w:lineRule="auto"/>
+        <w:jc w:val="both"/>
+        <w:rPr>
+          <w:rFonts w:ascii="Times New Roman" w:hAnsi="Times New Roman"/>
+          <w:i/>
+          <w:sz w:val="24"/>
+          <w:szCs w:val="24"/>
+        </w:rPr>
+      </w:pPr>
+    </w:p>
+    <w:p>
+      <w:pPr>
+        <w:spacing w:after="0" w:line="240" w:lineRule="auto"/>
+        <w:jc w:val="both"/>
+        <w:rPr>
+          <w:rFonts w:ascii="Times New Roman" w:hAnsi="Times New Roman"/>
+          <w:b/>
+          <w:sz w:val="24"/>
+          <w:szCs w:val="24"/>
+        </w:rPr>
+      </w:pPr>
+      <w:r>
+        <w:rPr>
+          <w:rFonts w:ascii="Times New Roman" w:hAnsi="Times New Roman"/>
+          <w:b/>
+          <w:sz w:val="24"/>
+          <w:szCs w:val="24"/>
+        </w:rPr>
+        <w:t>Citation in T</w:t>
+      </w:r>
+      <w:r>
+        <w:rPr>
+          <w:rFonts w:ascii="Times New Roman" w:hAnsi="Times New Roman"/>
+          <w:b/>
+          <w:sz w:val="24"/>
+          <w:szCs w:val="24"/>
+        </w:rPr>
+        <w:t>ext</w:t>
+      </w:r>
+    </w:p>
+    <w:p>
+      <w:pPr>
+        <w:spacing w:after="0" w:line="240" w:lineRule="auto"/>
+        <w:jc w:val="both"/>
+        <w:rPr>
+          <w:rFonts w:ascii="Times New Roman" w:hAnsi="Times New Roman"/>
+          <w:i/>
+          <w:sz w:val="24"/>
+          <w:szCs w:val="24"/>
+        </w:rPr>
+      </w:pPr>
+    </w:p>
+    <w:p>
+      <w:pPr>
+        <w:spacing w:after="0" w:line="240" w:lineRule="auto"/>
+        <w:jc w:val="both"/>
+        <w:rPr>
+          <w:rFonts w:ascii="Times New Roman" w:hAnsi="Times New Roman"/>
+          <w:sz w:val="24"/>
+          <w:szCs w:val="24"/>
+        </w:rPr>
+      </w:pPr>
+      <w:r>
+        <w:rPr>
+          <w:rFonts w:ascii="Times New Roman" w:hAnsi="Times New Roman"/>
+          <w:sz w:val="24"/>
+          <w:szCs w:val="24"/>
+        </w:rPr>
+        <w:t xml:space="preserve">Document your study throughout the text by indicates references by number(s) in square brackets (Example; </w:t>
+      </w:r>
+      <w:proofErr w:type="spellStart"/>
+      <w:r>
+        <w:rPr>
+          <w:rFonts w:ascii="Times New Roman" w:hAnsi="Times New Roman"/>
+          <w:sz w:val="24"/>
+          <w:szCs w:val="24"/>
+        </w:rPr>
+        <w:t>Rahman</w:t>
+      </w:r>
+      <w:proofErr w:type="spellEnd"/>
+      <w:r>
+        <w:rPr>
+          <w:rFonts w:ascii="Times New Roman" w:hAnsi="Times New Roman"/>
+          <w:sz w:val="24"/>
+          <w:szCs w:val="24"/>
+        </w:rPr>
+        <w:t xml:space="preserve"> and Noor [1]; </w:t>
+      </w:r>
+      <w:proofErr w:type="spellStart"/>
+      <w:r>
+        <w:rPr>
+          <w:rFonts w:ascii="Times New Roman" w:hAnsi="Times New Roman"/>
+          <w:sz w:val="24"/>
+          <w:szCs w:val="24"/>
+        </w:rPr>
+        <w:t>Rahman</w:t>
+      </w:r>
+      <w:proofErr w:type="spellEnd"/>
+      <w:r>
+        <w:rPr>
+          <w:rFonts w:ascii="Times New Roman" w:hAnsi="Times New Roman"/>
+          <w:sz w:val="24"/>
+          <w:szCs w:val="24"/>
+        </w:rPr>
+        <w:t xml:space="preserve"> [2]; </w:t>
+      </w:r>
+      <w:proofErr w:type="spellStart"/>
+      <w:r>
+        <w:rPr>
+          <w:rFonts w:ascii="Times New Roman" w:hAnsi="Times New Roman"/>
+          <w:sz w:val="24"/>
+          <w:szCs w:val="24"/>
+        </w:rPr>
+        <w:t>Rahman</w:t>
+      </w:r>
+      <w:proofErr w:type="spellEnd"/>
+      <w:r>
+        <w:rPr>
+          <w:rFonts w:ascii="Times New Roman" w:hAnsi="Times New Roman"/>
+          <w:sz w:val="24"/>
+          <w:szCs w:val="24"/>
+        </w:rPr>
+        <w:t xml:space="preserve"> et al. [3] </w:t>
+      </w:r>
+      <w:proofErr w:type="gramStart"/>
+      <w:r>
+        <w:rPr>
+          <w:rFonts w:ascii="Times New Roman" w:hAnsi="Times New Roman"/>
+          <w:sz w:val="24"/>
+          <w:szCs w:val="24"/>
+        </w:rPr>
+        <w:t>… )</w:t>
+      </w:r>
+      <w:proofErr w:type="gramEnd"/>
+      <w:r>
+        <w:rPr>
+          <w:rFonts w:ascii="Times New Roman" w:hAnsi="Times New Roman"/>
+          <w:sz w:val="24"/>
+          <w:szCs w:val="24"/>
+        </w:rPr>
+        <w:t xml:space="preserve"> in line with the text. The actual authors can be referred to, but the reference number(s) must always be given. </w:t>
       </w:r>
     </w:p>
     <w:p>
@@ -2903,30 +2559,11 @@
           <w:szCs w:val="24"/>
         </w:rPr>
       </w:pPr>
-      <w:r>
-        <w:rPr>
-          <w:rFonts w:ascii="Times New Roman" w:hAnsi="Times New Roman"/>
-          <w:sz w:val="24"/>
-          <w:szCs w:val="24"/>
-        </w:rPr>
-        <w:t>An acknowledgement section may be presented after the conclusion, if desired. Individuals or units other than authors who were of direct help in the work could be acknowledged by a brief statement following the text.</w:t>
-      </w:r>
-    </w:p>
-    <w:p>
-      <w:pPr>
-        <w:spacing w:after="0" w:line="240" w:lineRule="auto"/>
-        <w:jc w:val="both"/>
-        <w:rPr>
-          <w:rFonts w:ascii="Times New Roman" w:hAnsi="Times New Roman"/>
-          <w:sz w:val="24"/>
-          <w:szCs w:val="24"/>
-        </w:rPr>
-      </w:pPr>
-    </w:p>
-    <w:p>
-      <w:pPr>
-        <w:spacing w:after="0" w:line="240" w:lineRule="auto"/>
-        <w:jc w:val="center"/>
+    </w:p>
+    <w:p>
+      <w:pPr>
+        <w:spacing w:after="0" w:line="240" w:lineRule="auto"/>
+        <w:jc w:val="both"/>
         <w:rPr>
           <w:rFonts w:ascii="Times New Roman" w:hAnsi="Times New Roman"/>
           <w:b/>
@@ -2941,7 +2578,7 @@
           <w:sz w:val="24"/>
           <w:szCs w:val="24"/>
         </w:rPr>
-        <w:t>R</w:t>
+        <w:t xml:space="preserve">Reference </w:t>
       </w:r>
       <w:r>
         <w:rPr>
@@ -2950,7 +2587,7 @@
           <w:sz w:val="24"/>
           <w:szCs w:val="24"/>
         </w:rPr>
-        <w:t xml:space="preserve">EFERENCE </w:t>
+        <w:t>L</w:t>
       </w:r>
       <w:r>
         <w:rPr>
@@ -2959,47 +2596,7 @@
           <w:sz w:val="24"/>
           <w:szCs w:val="24"/>
         </w:rPr>
-        <w:t>F</w:t>
-      </w:r>
-      <w:r>
-        <w:rPr>
-          <w:rFonts w:ascii="Times New Roman" w:hAnsi="Times New Roman"/>
-          <w:b/>
-          <w:sz w:val="24"/>
-          <w:szCs w:val="24"/>
-        </w:rPr>
-        <w:t>ORMATTING</w:t>
-      </w:r>
-    </w:p>
-    <w:p>
-      <w:pPr>
-        <w:spacing w:after="0" w:line="240" w:lineRule="auto"/>
-        <w:jc w:val="both"/>
-        <w:rPr>
-          <w:rFonts w:ascii="Times New Roman" w:hAnsi="Times New Roman"/>
-          <w:b/>
-          <w:sz w:val="24"/>
-          <w:szCs w:val="24"/>
-        </w:rPr>
-      </w:pPr>
-    </w:p>
-    <w:p>
-      <w:pPr>
-        <w:spacing w:after="0" w:line="240" w:lineRule="auto"/>
-        <w:jc w:val="both"/>
-        <w:rPr>
-          <w:rFonts w:ascii="Times New Roman" w:hAnsi="Times New Roman"/>
-          <w:sz w:val="24"/>
-          <w:szCs w:val="24"/>
-        </w:rPr>
-      </w:pPr>
-      <w:r>
-        <w:rPr>
-          <w:rFonts w:ascii="Times New Roman" w:hAnsi="Times New Roman"/>
-          <w:sz w:val="24"/>
-          <w:szCs w:val="24"/>
-        </w:rPr>
-        <w:t>There are strict requirements on reference formatting at submission stage. Author should be preparing references according to following examples and the reference style should be consistent where applicable, author(s) name(s), journal title/book title, chapter title/article title, year of publication, volume number/book chapter and the pagination must be present. Use of DOI is highly encouraged. The reference style used by the journal will be also applied to the accepted article at the proof stage. Note that missing data will be highlighted at proof stage for the author to correct.</w:t>
+        <w:t>ist</w:t>
       </w:r>
     </w:p>
     <w:p>
@@ -3020,29 +2617,30 @@
         <w:jc w:val="both"/>
         <w:rPr>
           <w:rFonts w:ascii="Times New Roman" w:hAnsi="Times New Roman"/>
-          <w:b/>
-          <w:sz w:val="24"/>
-          <w:szCs w:val="24"/>
-        </w:rPr>
-      </w:pPr>
-      <w:r>
-        <w:rPr>
-          <w:rFonts w:ascii="Times New Roman" w:hAnsi="Times New Roman"/>
-          <w:b/>
-          <w:sz w:val="24"/>
-          <w:szCs w:val="24"/>
-        </w:rPr>
-        <w:t>Citation in T</w:t>
-      </w:r>
-      <w:r>
-        <w:rPr>
-          <w:rFonts w:ascii="Times New Roman" w:hAnsi="Times New Roman"/>
-          <w:b/>
-          <w:sz w:val="24"/>
-          <w:szCs w:val="24"/>
-        </w:rPr>
-        <w:t>ext</w:t>
-      </w:r>
+          <w:sz w:val="24"/>
+          <w:szCs w:val="24"/>
+        </w:rPr>
+      </w:pPr>
+      <w:r>
+        <w:rPr>
+          <w:rFonts w:ascii="Times New Roman" w:hAnsi="Times New Roman"/>
+          <w:sz w:val="24"/>
+          <w:szCs w:val="24"/>
+        </w:rPr>
+        <w:t>Number the references (numbers should be in square brackets) in the reference list in the order to they appeared in the text. List of references indents 10 mm from the second line of each reference. Personal communications and unpublished data are not acceptable references.</w:t>
+      </w:r>
+    </w:p>
+    <w:p>
+      <w:pPr>
+        <w:spacing w:after="0" w:line="240" w:lineRule="auto"/>
+        <w:ind w:firstLine="720"/>
+        <w:jc w:val="both"/>
+        <w:rPr>
+          <w:rFonts w:ascii="Times New Roman" w:hAnsi="Times New Roman"/>
+          <w:sz w:val="24"/>
+          <w:szCs w:val="24"/>
+        </w:rPr>
+      </w:pPr>
     </w:p>
     <w:p>
       <w:pPr>
@@ -3055,238 +2653,14 @@
           <w:szCs w:val="24"/>
         </w:rPr>
       </w:pPr>
-    </w:p>
-    <w:p>
-      <w:pPr>
-        <w:spacing w:after="0" w:line="240" w:lineRule="auto"/>
-        <w:jc w:val="both"/>
-        <w:rPr>
-          <w:rFonts w:ascii="Times New Roman" w:hAnsi="Times New Roman"/>
-          <w:sz w:val="24"/>
-          <w:szCs w:val="24"/>
-        </w:rPr>
-      </w:pPr>
-      <w:r>
-        <w:rPr>
-          <w:rFonts w:ascii="Times New Roman" w:hAnsi="Times New Roman"/>
-          <w:sz w:val="24"/>
-          <w:szCs w:val="24"/>
-        </w:rPr>
-        <w:t xml:space="preserve">Document your study throughout the text by indicates references by number(s) in square brackets (Example; </w:t>
-      </w:r>
-      <w:proofErr w:type="spellStart"/>
-      <w:r>
-        <w:rPr>
-          <w:rFonts w:ascii="Times New Roman" w:hAnsi="Times New Roman"/>
-          <w:sz w:val="24"/>
-          <w:szCs w:val="24"/>
-        </w:rPr>
-        <w:t>Rahman</w:t>
-      </w:r>
-      <w:proofErr w:type="spellEnd"/>
-      <w:r>
-        <w:rPr>
-          <w:rFonts w:ascii="Times New Roman" w:hAnsi="Times New Roman"/>
-          <w:sz w:val="24"/>
-          <w:szCs w:val="24"/>
-        </w:rPr>
-        <w:t xml:space="preserve"> and Noor [1]; </w:t>
-      </w:r>
-      <w:proofErr w:type="spellStart"/>
-      <w:r>
-        <w:rPr>
-          <w:rFonts w:ascii="Times New Roman" w:hAnsi="Times New Roman"/>
-          <w:sz w:val="24"/>
-          <w:szCs w:val="24"/>
-        </w:rPr>
-        <w:t>Rahman</w:t>
-      </w:r>
-      <w:proofErr w:type="spellEnd"/>
-      <w:r>
-        <w:rPr>
-          <w:rFonts w:ascii="Times New Roman" w:hAnsi="Times New Roman"/>
-          <w:sz w:val="24"/>
-          <w:szCs w:val="24"/>
-        </w:rPr>
-        <w:t xml:space="preserve"> [2]; </w:t>
-      </w:r>
-      <w:proofErr w:type="spellStart"/>
-      <w:r>
-        <w:rPr>
-          <w:rFonts w:ascii="Times New Roman" w:hAnsi="Times New Roman"/>
-          <w:sz w:val="24"/>
-          <w:szCs w:val="24"/>
-        </w:rPr>
-        <w:t>Rahman</w:t>
-      </w:r>
-      <w:proofErr w:type="spellEnd"/>
-      <w:r>
-        <w:rPr>
-          <w:rFonts w:ascii="Times New Roman" w:hAnsi="Times New Roman"/>
-          <w:sz w:val="24"/>
-          <w:szCs w:val="24"/>
-        </w:rPr>
-        <w:t xml:space="preserve"> et al. [3] </w:t>
-      </w:r>
-      <w:proofErr w:type="gramStart"/>
-      <w:r>
-        <w:rPr>
-          <w:rFonts w:ascii="Times New Roman" w:hAnsi="Times New Roman"/>
-          <w:sz w:val="24"/>
-          <w:szCs w:val="24"/>
-        </w:rPr>
-        <w:t>… )</w:t>
-      </w:r>
-      <w:proofErr w:type="gramEnd"/>
-      <w:r>
-        <w:rPr>
-          <w:rFonts w:ascii="Times New Roman" w:hAnsi="Times New Roman"/>
-          <w:sz w:val="24"/>
-          <w:szCs w:val="24"/>
-        </w:rPr>
-        <w:t xml:space="preserve"> in line with the text. The actual authors can be referred to, but the reference number(s) must always be given. </w:t>
-      </w:r>
-    </w:p>
-    <w:p>
-      <w:pPr>
-        <w:spacing w:after="0" w:line="240" w:lineRule="auto"/>
-        <w:ind w:firstLine="720"/>
-        <w:jc w:val="both"/>
-        <w:rPr>
-          <w:rFonts w:ascii="Times New Roman" w:hAnsi="Times New Roman"/>
-          <w:sz w:val="24"/>
-          <w:szCs w:val="24"/>
-        </w:rPr>
-      </w:pPr>
-    </w:p>
-    <w:p>
-      <w:pPr>
-        <w:spacing w:after="0" w:line="240" w:lineRule="auto"/>
-        <w:jc w:val="both"/>
-        <w:rPr>
-          <w:rFonts w:ascii="Times New Roman" w:hAnsi="Times New Roman"/>
-          <w:b/>
-          <w:sz w:val="24"/>
-          <w:szCs w:val="24"/>
-        </w:rPr>
-      </w:pPr>
-      <w:r>
-        <w:rPr>
-          <w:rFonts w:ascii="Times New Roman" w:hAnsi="Times New Roman"/>
-          <w:b/>
-          <w:sz w:val="24"/>
-          <w:szCs w:val="24"/>
-        </w:rPr>
-        <w:t xml:space="preserve">Reference </w:t>
-      </w:r>
-      <w:r>
-        <w:rPr>
-          <w:rFonts w:ascii="Times New Roman" w:hAnsi="Times New Roman"/>
-          <w:b/>
-          <w:sz w:val="24"/>
-          <w:szCs w:val="24"/>
-        </w:rPr>
-        <w:t>L</w:t>
-      </w:r>
-      <w:r>
-        <w:rPr>
-          <w:rFonts w:ascii="Times New Roman" w:hAnsi="Times New Roman"/>
-          <w:b/>
-          <w:sz w:val="24"/>
-          <w:szCs w:val="24"/>
-        </w:rPr>
-        <w:t>ist</w:t>
-      </w:r>
-    </w:p>
-    <w:p>
-      <w:pPr>
-        <w:spacing w:after="0" w:line="240" w:lineRule="auto"/>
-        <w:jc w:val="both"/>
+      <w:r>
         <w:rPr>
           <w:rFonts w:ascii="Times New Roman" w:hAnsi="Times New Roman"/>
           <w:i/>
           <w:sz w:val="24"/>
           <w:szCs w:val="24"/>
         </w:rPr>
-      </w:pPr>
-    </w:p>
-    <w:p>
-      <w:pPr>
-        <w:spacing w:after="0" w:line="240" w:lineRule="auto"/>
-        <w:jc w:val="both"/>
-        <w:rPr>
-          <w:rFonts w:ascii="Times New Roman" w:hAnsi="Times New Roman"/>
-          <w:sz w:val="24"/>
-          <w:szCs w:val="24"/>
-        </w:rPr>
-      </w:pPr>
-      <w:r>
-        <w:rPr>
-          <w:rFonts w:ascii="Times New Roman" w:hAnsi="Times New Roman"/>
-          <w:sz w:val="24"/>
-          <w:szCs w:val="24"/>
-        </w:rPr>
-        <w:t>Number the references (numbers should be in square brackets) in the reference list in the order to they appeared in the text. List of references indents 10 mm from the second line of each reference. Personal communications and unpublished data are not acceptable references.</w:t>
-      </w:r>
-    </w:p>
-    <w:p>
-      <w:pPr>
-        <w:spacing w:after="0" w:line="240" w:lineRule="auto"/>
-        <w:ind w:firstLine="720"/>
-        <w:jc w:val="both"/>
-        <w:rPr>
-          <w:rFonts w:ascii="Times New Roman" w:hAnsi="Times New Roman"/>
-          <w:sz w:val="24"/>
-          <w:szCs w:val="24"/>
-        </w:rPr>
-      </w:pPr>
-    </w:p>
-    <w:p>
-      <w:pPr>
-        <w:spacing w:after="0" w:line="240" w:lineRule="auto"/>
-        <w:jc w:val="both"/>
-        <w:rPr>
-          <w:rFonts w:ascii="Times New Roman" w:hAnsi="Times New Roman"/>
-          <w:i/>
-          <w:sz w:val="24"/>
-          <w:szCs w:val="24"/>
-        </w:rPr>
-      </w:pPr>
-      <w:r>
-        <w:rPr>
-          <w:rFonts w:ascii="Times New Roman" w:hAnsi="Times New Roman"/>
-          <w:i/>
-          <w:sz w:val="24"/>
-          <w:szCs w:val="24"/>
-        </w:rPr>
-        <w:t>Reference to</w:t>
-      </w:r>
-      <w:r>
-        <w:rPr>
-          <w:rFonts w:ascii="Times New Roman" w:hAnsi="Times New Roman"/>
-          <w:i/>
-          <w:sz w:val="24"/>
-          <w:szCs w:val="24"/>
-        </w:rPr>
-        <w:t xml:space="preserve"> </w:t>
-      </w:r>
-      <w:r>
-        <w:rPr>
-          <w:rFonts w:ascii="Times New Roman" w:hAnsi="Times New Roman"/>
-          <w:i/>
-          <w:sz w:val="24"/>
-          <w:szCs w:val="24"/>
-        </w:rPr>
-        <w:t>journal p</w:t>
-      </w:r>
-      <w:r>
-        <w:rPr>
-          <w:rFonts w:ascii="Times New Roman" w:hAnsi="Times New Roman"/>
-          <w:i/>
-          <w:sz w:val="24"/>
-          <w:szCs w:val="24"/>
-        </w:rPr>
-        <w:t>apers</w:t>
+        <w:t>Reference to journal papers</w:t>
       </w:r>
     </w:p>
     <w:p>
@@ -3463,23 +2837,7 @@
           <w:sz w:val="24"/>
           <w:szCs w:val="24"/>
         </w:rPr>
-        <w:t xml:space="preserve">Note that </w:t>
-      </w:r>
-      <w:r>
-        <w:rPr>
-          <w:rFonts w:ascii="Times New Roman" w:hAnsi="Times New Roman"/>
-          <w:sz w:val="24"/>
-          <w:szCs w:val="24"/>
-        </w:rPr>
-        <w:t>j</w:t>
-      </w:r>
-      <w:r>
-        <w:rPr>
-          <w:rFonts w:ascii="Times New Roman" w:hAnsi="Times New Roman"/>
-          <w:sz w:val="24"/>
-          <w:szCs w:val="24"/>
-        </w:rPr>
-        <w:t>ournal titles should not be abbreviated and italicized.</w:t>
+        <w:t>Note that journal titles should not be abbreviated and italicized.</w:t>
       </w:r>
     </w:p>
     <w:p>
@@ -3744,6 +3102,7 @@
           <w:sz w:val="24"/>
           <w:szCs w:val="24"/>
         </w:rPr>
+        <w:lastRenderedPageBreak/>
         <w:t>Reference to a c</w:t>
       </w:r>
       <w:r>
@@ -4178,7 +3537,7 @@
         </w:rPr>
         <w:t xml:space="preserve"> CA. Advanced finite element methods. Retrieved from </w:t>
       </w:r>
-      <w:hyperlink r:id="rId10" w:history="1">
+      <w:hyperlink r:id="rId9" w:history="1">
         <w:r>
           <w:rPr>
             <w:rStyle w:val="Hyperlink"/>
@@ -4239,7 +3598,7 @@
         </w:rPr>
         <w:t xml:space="preserve">Rockwell Automation. Arena. Retrieved from </w:t>
       </w:r>
-      <w:hyperlink r:id="rId11" w:history="1">
+      <w:hyperlink r:id="rId10" w:history="1">
         <w:r>
           <w:rPr>
             <w:rStyle w:val="Hyperlink"/>
@@ -4272,8 +3631,8 @@
       </w:pPr>
     </w:p>
     <w:sectPr>
-      <w:footerReference w:type="even" r:id="rId12"/>
-      <w:footerReference w:type="default" r:id="rId13"/>
+      <w:footerReference w:type="even" r:id="rId11"/>
+      <w:footerReference w:type="default" r:id="rId12"/>
       <w:type w:val="continuous"/>
       <w:pgSz w:w="11906" w:h="16838" w:code="9"/>
       <w:pgMar w:top="1701" w:right="1701" w:bottom="1418" w:left="1701" w:header="720" w:footer="255" w:gutter="0"/>
@@ -4410,7 +3769,7 @@
         <w:sz w:val="24"/>
         <w:szCs w:val="24"/>
       </w:rPr>
-      <w:t>5</w:t>
+      <w:t>3</w:t>
     </w:r>
     <w:r>
       <w:rPr>
@@ -4833,6 +4192,118 @@
     </w:lvl>
   </w:abstractNum>
   <w:abstractNum w:abstractNumId="4">
+    <w:nsid w:val="51284080"/>
+    <w:multiLevelType w:val="hybridMultilevel"/>
+    <w:tmpl w:val="BFF83686"/>
+    <w:lvl w:ilvl="0" w:tplc="C0E48F80">
+      <w:numFmt w:val="bullet"/>
+      <w:lvlText w:val=""/>
+      <w:lvlJc w:val="left"/>
+      <w:pPr>
+        <w:ind w:left="720" w:hanging="360"/>
+      </w:pPr>
+      <w:rPr>
+        <w:rFonts w:ascii="Symbol" w:eastAsia="Calibri" w:hAnsi="Symbol" w:cs="Times New Roman" w:hint="default"/>
+      </w:rPr>
+    </w:lvl>
+    <w:lvl w:ilvl="1" w:tplc="40090003" w:tentative="1">
+      <w:start w:val="1"/>
+      <w:numFmt w:val="bullet"/>
+      <w:lvlText w:val="o"/>
+      <w:lvlJc w:val="left"/>
+      <w:pPr>
+        <w:ind w:left="1440" w:hanging="360"/>
+      </w:pPr>
+      <w:rPr>
+        <w:rFonts w:ascii="Courier New" w:hAnsi="Courier New" w:cs="Courier New" w:hint="default"/>
+      </w:rPr>
+    </w:lvl>
+    <w:lvl w:ilvl="2" w:tplc="40090005" w:tentative="1">
+      <w:start w:val="1"/>
+      <w:numFmt w:val="bullet"/>
+      <w:lvlText w:val=""/>
+      <w:lvlJc w:val="left"/>
+      <w:pPr>
+        <w:ind w:left="2160" w:hanging="360"/>
+      </w:pPr>
+      <w:rPr>
+        <w:rFonts w:ascii="Wingdings" w:hAnsi="Wingdings" w:hint="default"/>
+      </w:rPr>
+    </w:lvl>
+    <w:lvl w:ilvl="3" w:tplc="40090001" w:tentative="1">
+      <w:start w:val="1"/>
+      <w:numFmt w:val="bullet"/>
+      <w:lvlText w:val=""/>
+      <w:lvlJc w:val="left"/>
+      <w:pPr>
+        <w:ind w:left="2880" w:hanging="360"/>
+      </w:pPr>
+      <w:rPr>
+        <w:rFonts w:ascii="Symbol" w:hAnsi="Symbol" w:hint="default"/>
+      </w:rPr>
+    </w:lvl>
+    <w:lvl w:ilvl="4" w:tplc="40090003" w:tentative="1">
+      <w:start w:val="1"/>
+      <w:numFmt w:val="bullet"/>
+      <w:lvlText w:val="o"/>
+      <w:lvlJc w:val="left"/>
+      <w:pPr>
+        <w:ind w:left="3600" w:hanging="360"/>
+      </w:pPr>
+      <w:rPr>
+        <w:rFonts w:ascii="Courier New" w:hAnsi="Courier New" w:cs="Courier New" w:hint="default"/>
+      </w:rPr>
+    </w:lvl>
+    <w:lvl w:ilvl="5" w:tplc="40090005" w:tentative="1">
+      <w:start w:val="1"/>
+      <w:numFmt w:val="bullet"/>
+      <w:lvlText w:val=""/>
+      <w:lvlJc w:val="left"/>
+      <w:pPr>
+        <w:ind w:left="4320" w:hanging="360"/>
+      </w:pPr>
+      <w:rPr>
+        <w:rFonts w:ascii="Wingdings" w:hAnsi="Wingdings" w:hint="default"/>
+      </w:rPr>
+    </w:lvl>
+    <w:lvl w:ilvl="6" w:tplc="40090001" w:tentative="1">
+      <w:start w:val="1"/>
+      <w:numFmt w:val="bullet"/>
+      <w:lvlText w:val=""/>
+      <w:lvlJc w:val="left"/>
+      <w:pPr>
+        <w:ind w:left="5040" w:hanging="360"/>
+      </w:pPr>
+      <w:rPr>
+        <w:rFonts w:ascii="Symbol" w:hAnsi="Symbol" w:hint="default"/>
+      </w:rPr>
+    </w:lvl>
+    <w:lvl w:ilvl="7" w:tplc="40090003" w:tentative="1">
+      <w:start w:val="1"/>
+      <w:numFmt w:val="bullet"/>
+      <w:lvlText w:val="o"/>
+      <w:lvlJc w:val="left"/>
+      <w:pPr>
+        <w:ind w:left="5760" w:hanging="360"/>
+      </w:pPr>
+      <w:rPr>
+        <w:rFonts w:ascii="Courier New" w:hAnsi="Courier New" w:cs="Courier New" w:hint="default"/>
+      </w:rPr>
+    </w:lvl>
+    <w:lvl w:ilvl="8" w:tplc="40090005" w:tentative="1">
+      <w:start w:val="1"/>
+      <w:numFmt w:val="bullet"/>
+      <w:lvlText w:val=""/>
+      <w:lvlJc w:val="left"/>
+      <w:pPr>
+        <w:ind w:left="6480" w:hanging="360"/>
+      </w:pPr>
+      <w:rPr>
+        <w:rFonts w:ascii="Wingdings" w:hAnsi="Wingdings" w:hint="default"/>
+      </w:rPr>
+    </w:lvl>
+  </w:abstractNum>
+  <w:abstractNum w:abstractNumId="5">
     <w:nsid w:val="55834B2E"/>
     <w:multiLevelType w:val="hybridMultilevel"/>
     <w:tmpl w:val="E788F1F2"/>
@@ -4948,7 +4419,7 @@
       </w:pPr>
     </w:lvl>
   </w:abstractNum>
-  <w:abstractNum w:abstractNumId="5">
+  <w:abstractNum w:abstractNumId="6">
     <w:nsid w:val="7DC6565C"/>
     <w:multiLevelType w:val="hybridMultilevel"/>
     <w:tmpl w:val="BE6E336C"/>
@@ -5044,7 +4515,7 @@
     <w:abstractNumId w:val="2"/>
   </w:num>
   <w:num w:numId="3">
-    <w:abstractNumId w:val="4"/>
+    <w:abstractNumId w:val="5"/>
   </w:num>
   <w:num w:numId="4">
     <w:abstractNumId w:val="1"/>
@@ -5053,7 +4524,10 @@
     <w:abstractNumId w:val="0"/>
   </w:num>
   <w:num w:numId="6">
-    <w:abstractNumId w:val="5"/>
+    <w:abstractNumId w:val="6"/>
+  </w:num>
+  <w:num w:numId="7">
+    <w:abstractNumId w:val="4"/>
   </w:num>
 </w:numbering>
 </file>
@@ -6808,7 +6282,7 @@
 </file>
 
 <file path=customXml/itemProps1.xml><?xml version="1.0" encoding="utf-8"?>
-<ds:datastoreItem xmlns:ds="http://schemas.openxmlformats.org/officeDocument/2006/customXml" ds:itemID="{41E017B7-CAE7-4AB3-A939-6057BFD852B8}">
+<ds:datastoreItem xmlns:ds="http://schemas.openxmlformats.org/officeDocument/2006/customXml" ds:itemID="{DC7EB820-EF77-4C2A-8D19-FB10D8C71B33}">
   <ds:schemaRefs>
     <ds:schemaRef ds:uri="http://schemas.openxmlformats.org/officeDocument/2006/bibliography"/>
   </ds:schemaRefs>
